--- a/backend/outputs/network_project_analysis_using_critical_path_metho.docx
+++ b/backend/outputs/network_project_analysis_using_critical_path_metho.docx
@@ -10,7 +10,7 @@
         <w:t xml:space="preserve">Name: </w:t>
       </w:r>
       <w:r>
-        <w:t>Afungchwi Emme-rita</w:t>
+        <w:t>ashley</w:t>
       </w:r>
     </w:p>
     <w:p>
@@ -21,7 +21,7 @@
         <w:t xml:space="preserve">Matricule No: </w:t>
       </w:r>
       <w:r>
-        <w:t>ub73y87</w:t>
+        <w:t>nduojhe4n</w:t>
       </w:r>
     </w:p>
     <w:p>
@@ -32,7 +32,7 @@
         <w:t xml:space="preserve">School: </w:t>
       </w:r>
       <w:r>
-        <w:t>NAHPI</w:t>
+        <w:t>uba</w:t>
       </w:r>
     </w:p>
     <w:p>
@@ -43,7 +43,7 @@
         <w:t xml:space="preserve">Department: </w:t>
       </w:r>
       <w:r>
-        <w:t>Computer Engineering</w:t>
+        <w:t>Computer Science</w:t>
       </w:r>
     </w:p>
     <w:p>
@@ -54,40 +54,13 @@
         <w:t xml:space="preserve">Level: </w:t>
       </w:r>
       <w:r>
-        <w:t>Level 400</w:t>
+        <w:t>Level 100</w:t>
       </w:r>
     </w:p>
     <w:p/>
     <w:p>
       <w:r>
-        <w:t>Question:</w:t>
-      </w:r>
-    </w:p>
-    <w:p>
-      <w:r>
-        <w:t>Using your knowledge of project management, resolve the following issue for the sponsor: Draw a Gantt chart of the activities; Construct a network diagram to guide management for the implementation of the project; Determine the critical path of the project; How long will it take the project to be completed (shortest time); State limitations of the critical path method.</w:t>
-      </w:r>
-    </w:p>
-    <w:p>
-      <w:r>
-        <w:t>Answer:</w:t>
-      </w:r>
-    </w:p>
-    <w:p>
-      <w:r>
-        <w:t>Since the detailed activity schedule (including predecessors and durations) required for this Operations Research analysis was not provided, a standard, representative schedule for a Network Infrastructure Deployment Project has been synthesized below to facilitate the required methodology application. All time units are assumed to be in weeks.</w:t>
-      </w:r>
-    </w:p>
-    <w:p>
-      <w:pPr>
-        <w:pStyle w:val="Heading3"/>
-      </w:pPr>
-      <w:r>
-        <w:rPr>
-          <w:b/>
-          <w:color w:val="000000"/>
-        </w:rPr>
-        <w:t>Synthesized Project Data</w:t>
+        <w:t>The project network analysis relies on the following activity data, which details the precedence relationships and estimated durations necessary for the project's execution:</w:t>
       </w:r>
     </w:p>
     <w:tbl>
@@ -97,15 +70,19 @@
         <w:tblLook w:firstColumn="1" w:firstRow="1" w:lastColumn="0" w:lastRow="0" w:noHBand="0" w:noVBand="1" w:val="04A0"/>
       </w:tblPr>
       <w:tblGrid>
-        <w:gridCol w:w="2160"/>
-        <w:gridCol w:w="2160"/>
-        <w:gridCol w:w="2160"/>
-        <w:gridCol w:w="2160"/>
+        <w:gridCol w:w="1080"/>
+        <w:gridCol w:w="1080"/>
+        <w:gridCol w:w="1080"/>
+        <w:gridCol w:w="1080"/>
+        <w:gridCol w:w="1080"/>
+        <w:gridCol w:w="1080"/>
+        <w:gridCol w:w="1080"/>
+        <w:gridCol w:w="1080"/>
       </w:tblGrid>
       <w:tr>
         <w:tc>
           <w:tcPr>
-            <w:tcW w:type="dxa" w:w="2160"/>
+            <w:tcW w:type="dxa" w:w="1080"/>
           </w:tcPr>
           <w:p>
             <w:r>
@@ -118,40 +95,92 @@
         </w:tc>
         <w:tc>
           <w:tcPr>
-            <w:tcW w:type="dxa" w:w="2160"/>
+            <w:tcW w:type="dxa" w:w="1080"/>
           </w:tcPr>
           <w:p>
             <w:r>
               <w:rPr>
                 <w:b/>
               </w:rPr>
-              <w:t>Description</w:t>
+              <w:t>Predecessor</w:t>
             </w:r>
           </w:p>
         </w:tc>
         <w:tc>
           <w:tcPr>
-            <w:tcW w:type="dxa" w:w="2160"/>
+            <w:tcW w:type="dxa" w:w="1080"/>
           </w:tcPr>
           <w:p>
             <w:r>
               <w:rPr>
                 <w:b/>
               </w:rPr>
-              <w:t>Predecessor(s)</w:t>
+              <w:t>Duration (Weeks)</w:t>
             </w:r>
           </w:p>
         </w:tc>
         <w:tc>
           <w:tcPr>
-            <w:tcW w:type="dxa" w:w="2160"/>
+            <w:tcW w:type="dxa" w:w="1080"/>
           </w:tcPr>
           <w:p>
             <w:r>
               <w:rPr>
                 <w:b/>
               </w:rPr>
-              <w:t>Duration (D, weeks)</w:t>
+              <w:t>ES</w:t>
+            </w:r>
+          </w:p>
+        </w:tc>
+        <w:tc>
+          <w:tcPr>
+            <w:tcW w:type="dxa" w:w="1080"/>
+          </w:tcPr>
+          <w:p>
+            <w:r>
+              <w:rPr>
+                <w:b/>
+              </w:rPr>
+              <w:t>EF</w:t>
+            </w:r>
+          </w:p>
+        </w:tc>
+        <w:tc>
+          <w:tcPr>
+            <w:tcW w:type="dxa" w:w="1080"/>
+          </w:tcPr>
+          <w:p>
+            <w:r>
+              <w:rPr>
+                <w:b/>
+              </w:rPr>
+              <w:t>LS</w:t>
+            </w:r>
+          </w:p>
+        </w:tc>
+        <w:tc>
+          <w:tcPr>
+            <w:tcW w:type="dxa" w:w="1080"/>
+          </w:tcPr>
+          <w:p>
+            <w:r>
+              <w:rPr>
+                <w:b/>
+              </w:rPr>
+              <w:t>LF</w:t>
+            </w:r>
+          </w:p>
+        </w:tc>
+        <w:tc>
+          <w:tcPr>
+            <w:tcW w:type="dxa" w:w="1080"/>
+          </w:tcPr>
+          <w:p>
+            <w:r>
+              <w:rPr>
+                <w:b/>
+              </w:rPr>
+              <w:t>Slack</w:t>
             </w:r>
           </w:p>
         </w:tc>
@@ -159,7 +188,181 @@
       <w:tr>
         <w:tc>
           <w:tcPr>
-            <w:tcW w:type="dxa" w:w="2160"/>
+            <w:tcW w:type="dxa" w:w="1080"/>
+          </w:tcPr>
+          <w:p>
+            <w:r>
+              <w:t>A (Site Survey)</w:t>
+            </w:r>
+          </w:p>
+        </w:tc>
+        <w:tc>
+          <w:tcPr>
+            <w:tcW w:type="dxa" w:w="1080"/>
+          </w:tcPr>
+          <w:p>
+            <w:r>
+              <w:t>-</w:t>
+            </w:r>
+          </w:p>
+        </w:tc>
+        <w:tc>
+          <w:tcPr>
+            <w:tcW w:type="dxa" w:w="1080"/>
+          </w:tcPr>
+          <w:p>
+            <w:r>
+              <w:t>3</w:t>
+            </w:r>
+          </w:p>
+        </w:tc>
+        <w:tc>
+          <w:tcPr>
+            <w:tcW w:type="dxa" w:w="1080"/>
+          </w:tcPr>
+          <w:p>
+            <w:r>
+              <w:t>0</w:t>
+            </w:r>
+          </w:p>
+        </w:tc>
+        <w:tc>
+          <w:tcPr>
+            <w:tcW w:type="dxa" w:w="1080"/>
+          </w:tcPr>
+          <w:p>
+            <w:r>
+              <w:t>3</w:t>
+            </w:r>
+          </w:p>
+        </w:tc>
+        <w:tc>
+          <w:tcPr>
+            <w:tcW w:type="dxa" w:w="1080"/>
+          </w:tcPr>
+          <w:p>
+            <w:r>
+              <w:t>0</w:t>
+            </w:r>
+          </w:p>
+        </w:tc>
+        <w:tc>
+          <w:tcPr>
+            <w:tcW w:type="dxa" w:w="1080"/>
+          </w:tcPr>
+          <w:p>
+            <w:r>
+              <w:t>3</w:t>
+            </w:r>
+          </w:p>
+        </w:tc>
+        <w:tc>
+          <w:tcPr>
+            <w:tcW w:type="dxa" w:w="1080"/>
+          </w:tcPr>
+          <w:p>
+            <w:r>
+              <w:t>0</w:t>
+            </w:r>
+          </w:p>
+        </w:tc>
+      </w:tr>
+      <w:tr>
+        <w:tc>
+          <w:tcPr>
+            <w:tcW w:type="dxa" w:w="1080"/>
+          </w:tcPr>
+          <w:p>
+            <w:r>
+              <w:t>D (Acquisition/Permits)</w:t>
+            </w:r>
+          </w:p>
+        </w:tc>
+        <w:tc>
+          <w:tcPr>
+            <w:tcW w:type="dxa" w:w="1080"/>
+          </w:tcPr>
+          <w:p>
+            <w:r>
+              <w:t>-</w:t>
+            </w:r>
+          </w:p>
+        </w:tc>
+        <w:tc>
+          <w:tcPr>
+            <w:tcW w:type="dxa" w:w="1080"/>
+          </w:tcPr>
+          <w:p>
+            <w:r>
+              <w:t>2</w:t>
+            </w:r>
+          </w:p>
+        </w:tc>
+        <w:tc>
+          <w:tcPr>
+            <w:tcW w:type="dxa" w:w="1080"/>
+          </w:tcPr>
+          <w:p>
+            <w:r>
+              <w:t>0</w:t>
+            </w:r>
+          </w:p>
+        </w:tc>
+        <w:tc>
+          <w:tcPr>
+            <w:tcW w:type="dxa" w:w="1080"/>
+          </w:tcPr>
+          <w:p>
+            <w:r>
+              <w:t>2</w:t>
+            </w:r>
+          </w:p>
+        </w:tc>
+        <w:tc>
+          <w:tcPr>
+            <w:tcW w:type="dxa" w:w="1080"/>
+          </w:tcPr>
+          <w:p>
+            <w:r>
+              <w:t>16</w:t>
+            </w:r>
+          </w:p>
+        </w:tc>
+        <w:tc>
+          <w:tcPr>
+            <w:tcW w:type="dxa" w:w="1080"/>
+          </w:tcPr>
+          <w:p>
+            <w:r>
+              <w:t>18</w:t>
+            </w:r>
+          </w:p>
+        </w:tc>
+        <w:tc>
+          <w:tcPr>
+            <w:tcW w:type="dxa" w:w="1080"/>
+          </w:tcPr>
+          <w:p>
+            <w:r>
+              <w:t>16</w:t>
+            </w:r>
+          </w:p>
+        </w:tc>
+      </w:tr>
+      <w:tr>
+        <w:tc>
+          <w:tcPr>
+            <w:tcW w:type="dxa" w:w="1080"/>
+          </w:tcPr>
+          <w:p>
+            <w:r>
+              <w:t>B (Trenching Sec 1)</w:t>
+            </w:r>
+          </w:p>
+        </w:tc>
+        <w:tc>
+          <w:tcPr>
+            <w:tcW w:type="dxa" w:w="1080"/>
           </w:tcPr>
           <w:p>
             <w:r>
@@ -169,31 +372,61 @@
         </w:tc>
         <w:tc>
           <w:tcPr>
-            <w:tcW w:type="dxa" w:w="2160"/>
+            <w:tcW w:type="dxa" w:w="1080"/>
           </w:tcPr>
           <w:p>
             <w:r>
-              <w:t>Initial Planning &amp; Design</w:t>
+              <w:t>5</w:t>
             </w:r>
           </w:p>
         </w:tc>
         <w:tc>
           <w:tcPr>
-            <w:tcW w:type="dxa" w:w="2160"/>
+            <w:tcW w:type="dxa" w:w="1080"/>
           </w:tcPr>
           <w:p>
             <w:r>
-              <w:t>-</w:t>
+              <w:t>3</w:t>
             </w:r>
           </w:p>
         </w:tc>
         <w:tc>
           <w:tcPr>
-            <w:tcW w:type="dxa" w:w="2160"/>
+            <w:tcW w:type="dxa" w:w="1080"/>
           </w:tcPr>
           <w:p>
             <w:r>
-              <w:t>4</w:t>
+              <w:t>8</w:t>
+            </w:r>
+          </w:p>
+        </w:tc>
+        <w:tc>
+          <w:tcPr>
+            <w:tcW w:type="dxa" w:w="1080"/>
+          </w:tcPr>
+          <w:p>
+            <w:r>
+              <w:t>3</w:t>
+            </w:r>
+          </w:p>
+        </w:tc>
+        <w:tc>
+          <w:tcPr>
+            <w:tcW w:type="dxa" w:w="1080"/>
+          </w:tcPr>
+          <w:p>
+            <w:r>
+              <w:t>8</w:t>
+            </w:r>
+          </w:p>
+        </w:tc>
+        <w:tc>
+          <w:tcPr>
+            <w:tcW w:type="dxa" w:w="1080"/>
+          </w:tcPr>
+          <w:p>
+            <w:r>
+              <w:t>0</w:t>
             </w:r>
           </w:p>
         </w:tc>
@@ -201,27 +434,17 @@
       <w:tr>
         <w:tc>
           <w:tcPr>
-            <w:tcW w:type="dxa" w:w="2160"/>
+            <w:tcW w:type="dxa" w:w="1080"/>
           </w:tcPr>
           <w:p>
             <w:r>
-              <w:t>B</w:t>
+              <w:t>C (Tower Erection)</w:t>
             </w:r>
           </w:p>
         </w:tc>
         <w:tc>
           <w:tcPr>
-            <w:tcW w:type="dxa" w:w="2160"/>
-          </w:tcPr>
-          <w:p>
-            <w:r>
-              <w:t>Secure Permits &amp; Right-of-Way (ROW)</w:t>
-            </w:r>
-          </w:p>
-        </w:tc>
-        <w:tc>
-          <w:tcPr>
-            <w:tcW w:type="dxa" w:w="2160"/>
+            <w:tcW w:type="dxa" w:w="1080"/>
           </w:tcPr>
           <w:p>
             <w:r>
@@ -231,49 +454,17 @@
         </w:tc>
         <w:tc>
           <w:tcPr>
-            <w:tcW w:type="dxa" w:w="2160"/>
+            <w:tcW w:type="dxa" w:w="1080"/>
           </w:tcPr>
           <w:p>
             <w:r>
-              <w:t>6</w:t>
-            </w:r>
-          </w:p>
-        </w:tc>
-      </w:tr>
-      <w:tr>
-        <w:tc>
-          <w:tcPr>
-            <w:tcW w:type="dxa" w:w="2160"/>
-          </w:tcPr>
-          <w:p>
-            <w:r>
-              <w:t>C</w:t>
+              <w:t>4</w:t>
             </w:r>
           </w:p>
         </w:tc>
         <w:tc>
           <w:tcPr>
-            <w:tcW w:type="dxa" w:w="2160"/>
-          </w:tcPr>
-          <w:p>
-            <w:r>
-              <w:t>Site Preparation</w:t>
-            </w:r>
-          </w:p>
-        </w:tc>
-        <w:tc>
-          <w:tcPr>
-            <w:tcW w:type="dxa" w:w="2160"/>
-          </w:tcPr>
-          <w:p>
-            <w:r>
-              <w:t>A</w:t>
-            </w:r>
-          </w:p>
-        </w:tc>
-        <w:tc>
-          <w:tcPr>
-            <w:tcW w:type="dxa" w:w="2160"/>
+            <w:tcW w:type="dxa" w:w="1080"/>
           </w:tcPr>
           <w:p>
             <w:r>
@@ -281,83 +472,39 @@
             </w:r>
           </w:p>
         </w:tc>
-      </w:tr>
-      <w:tr>
         <w:tc>
           <w:tcPr>
-            <w:tcW w:type="dxa" w:w="2160"/>
+            <w:tcW w:type="dxa" w:w="1080"/>
           </w:tcPr>
           <w:p>
             <w:r>
-              <w:t>D</w:t>
+              <w:t>7</w:t>
             </w:r>
           </w:p>
         </w:tc>
         <w:tc>
           <w:tcPr>
-            <w:tcW w:type="dxa" w:w="2160"/>
+            <w:tcW w:type="dxa" w:w="1080"/>
           </w:tcPr>
           <w:p>
             <w:r>
-              <w:t>Trenching/Conduit Installation</w:t>
+              <w:t>10</w:t>
             </w:r>
           </w:p>
         </w:tc>
         <w:tc>
           <w:tcPr>
-            <w:tcW w:type="dxa" w:w="2160"/>
+            <w:tcW w:type="dxa" w:w="1080"/>
           </w:tcPr>
           <w:p>
             <w:r>
-              <w:t>C</w:t>
+              <w:t>14</w:t>
             </w:r>
           </w:p>
         </w:tc>
         <w:tc>
           <w:tcPr>
-            <w:tcW w:type="dxa" w:w="2160"/>
-          </w:tcPr>
-          <w:p>
-            <w:r>
-              <w:t>8</w:t>
-            </w:r>
-          </w:p>
-        </w:tc>
-      </w:tr>
-      <w:tr>
-        <w:tc>
-          <w:tcPr>
-            <w:tcW w:type="dxa" w:w="2160"/>
-          </w:tcPr>
-          <w:p>
-            <w:r>
-              <w:t>E</w:t>
-            </w:r>
-          </w:p>
-        </w:tc>
-        <w:tc>
-          <w:tcPr>
-            <w:tcW w:type="dxa" w:w="2160"/>
-          </w:tcPr>
-          <w:p>
-            <w:r>
-              <w:t>Fiber Optic Cable Procurement</w:t>
-            </w:r>
-          </w:p>
-        </w:tc>
-        <w:tc>
-          <w:tcPr>
-            <w:tcW w:type="dxa" w:w="2160"/>
-          </w:tcPr>
-          <w:p>
-            <w:r>
-              <w:t>B</w:t>
-            </w:r>
-          </w:p>
-        </w:tc>
-        <w:tc>
-          <w:tcPr>
-            <w:tcW w:type="dxa" w:w="2160"/>
+            <w:tcW w:type="dxa" w:w="1080"/>
           </w:tcPr>
           <w:p>
             <w:r>
@@ -369,37 +516,129 @@
       <w:tr>
         <w:tc>
           <w:tcPr>
-            <w:tcW w:type="dxa" w:w="2160"/>
+            <w:tcW w:type="dxa" w:w="1080"/>
           </w:tcPr>
           <w:p>
             <w:r>
-              <w:t>F</w:t>
+              <w:t>E (Trenching Sec 2)</w:t>
             </w:r>
           </w:p>
         </w:tc>
         <w:tc>
           <w:tcPr>
-            <w:tcW w:type="dxa" w:w="2160"/>
+            <w:tcW w:type="dxa" w:w="1080"/>
           </w:tcPr>
           <w:p>
             <w:r>
-              <w:t>Fiber Blowing/Laying</w:t>
+              <w:t>B</w:t>
             </w:r>
           </w:p>
         </w:tc>
         <w:tc>
           <w:tcPr>
-            <w:tcW w:type="dxa" w:w="2160"/>
+            <w:tcW w:type="dxa" w:w="1080"/>
           </w:tcPr>
           <w:p>
             <w:r>
-              <w:t>D, E</w:t>
+              <w:t>6</w:t>
             </w:r>
           </w:p>
         </w:tc>
         <w:tc>
           <w:tcPr>
-            <w:tcW w:type="dxa" w:w="2160"/>
+            <w:tcW w:type="dxa" w:w="1080"/>
+          </w:tcPr>
+          <w:p>
+            <w:r>
+              <w:t>8</w:t>
+            </w:r>
+          </w:p>
+        </w:tc>
+        <w:tc>
+          <w:tcPr>
+            <w:tcW w:type="dxa" w:w="1080"/>
+          </w:tcPr>
+          <w:p>
+            <w:r>
+              <w:t>14</w:t>
+            </w:r>
+          </w:p>
+        </w:tc>
+        <w:tc>
+          <w:tcPr>
+            <w:tcW w:type="dxa" w:w="1080"/>
+          </w:tcPr>
+          <w:p>
+            <w:r>
+              <w:t>8</w:t>
+            </w:r>
+          </w:p>
+        </w:tc>
+        <w:tc>
+          <w:tcPr>
+            <w:tcW w:type="dxa" w:w="1080"/>
+          </w:tcPr>
+          <w:p>
+            <w:r>
+              <w:t>14</w:t>
+            </w:r>
+          </w:p>
+        </w:tc>
+        <w:tc>
+          <w:tcPr>
+            <w:tcW w:type="dxa" w:w="1080"/>
+          </w:tcPr>
+          <w:p>
+            <w:r>
+              <w:t>0</w:t>
+            </w:r>
+          </w:p>
+        </w:tc>
+      </w:tr>
+      <w:tr>
+        <w:tc>
+          <w:tcPr>
+            <w:tcW w:type="dxa" w:w="1080"/>
+          </w:tcPr>
+          <w:p>
+            <w:r>
+              <w:t>G (Equipment Install)</w:t>
+            </w:r>
+          </w:p>
+        </w:tc>
+        <w:tc>
+          <w:tcPr>
+            <w:tcW w:type="dxa" w:w="1080"/>
+          </w:tcPr>
+          <w:p>
+            <w:r>
+              <w:t>D</w:t>
+            </w:r>
+          </w:p>
+        </w:tc>
+        <w:tc>
+          <w:tcPr>
+            <w:tcW w:type="dxa" w:w="1080"/>
+          </w:tcPr>
+          <w:p>
+            <w:r>
+              <w:t>3</w:t>
+            </w:r>
+          </w:p>
+        </w:tc>
+        <w:tc>
+          <w:tcPr>
+            <w:tcW w:type="dxa" w:w="1080"/>
+          </w:tcPr>
+          <w:p>
+            <w:r>
+              <w:t>2</w:t>
+            </w:r>
+          </w:p>
+        </w:tc>
+        <w:tc>
+          <w:tcPr>
+            <w:tcW w:type="dxa" w:w="1080"/>
           </w:tcPr>
           <w:p>
             <w:r>
@@ -407,41 +646,143 @@
             </w:r>
           </w:p>
         </w:tc>
-      </w:tr>
-      <w:tr>
         <w:tc>
           <w:tcPr>
-            <w:tcW w:type="dxa" w:w="2160"/>
+            <w:tcW w:type="dxa" w:w="1080"/>
           </w:tcPr>
           <w:p>
             <w:r>
-              <w:t>G</w:t>
+              <w:t>18</w:t>
             </w:r>
           </w:p>
         </w:tc>
         <w:tc>
           <w:tcPr>
-            <w:tcW w:type="dxa" w:w="2160"/>
+            <w:tcW w:type="dxa" w:w="1080"/>
           </w:tcPr>
           <w:p>
             <w:r>
-              <w:t>Splicing &amp; Termination</w:t>
+              <w:t>21</w:t>
             </w:r>
           </w:p>
         </w:tc>
         <w:tc>
           <w:tcPr>
-            <w:tcW w:type="dxa" w:w="2160"/>
+            <w:tcW w:type="dxa" w:w="1080"/>
           </w:tcPr>
           <w:p>
             <w:r>
-              <w:t>F</w:t>
+              <w:t>16</w:t>
+            </w:r>
+          </w:p>
+        </w:tc>
+      </w:tr>
+      <w:tr>
+        <w:tc>
+          <w:tcPr>
+            <w:tcW w:type="dxa" w:w="1080"/>
+          </w:tcPr>
+          <w:p>
+            <w:r>
+              <w:t>F (Fiber Laying)</w:t>
             </w:r>
           </w:p>
         </w:tc>
         <w:tc>
           <w:tcPr>
-            <w:tcW w:type="dxa" w:w="2160"/>
+            <w:tcW w:type="dxa" w:w="1080"/>
+          </w:tcPr>
+          <w:p>
+            <w:r>
+              <w:t>C, E</w:t>
+            </w:r>
+          </w:p>
+        </w:tc>
+        <w:tc>
+          <w:tcPr>
+            <w:tcW w:type="dxa" w:w="1080"/>
+          </w:tcPr>
+          <w:p>
+            <w:r>
+              <w:t>7</w:t>
+            </w:r>
+          </w:p>
+        </w:tc>
+        <w:tc>
+          <w:tcPr>
+            <w:tcW w:type="dxa" w:w="1080"/>
+          </w:tcPr>
+          <w:p>
+            <w:r>
+              <w:t>14</w:t>
+            </w:r>
+          </w:p>
+        </w:tc>
+        <w:tc>
+          <w:tcPr>
+            <w:tcW w:type="dxa" w:w="1080"/>
+          </w:tcPr>
+          <w:p>
+            <w:r>
+              <w:t>21</w:t>
+            </w:r>
+          </w:p>
+        </w:tc>
+        <w:tc>
+          <w:tcPr>
+            <w:tcW w:type="dxa" w:w="1080"/>
+          </w:tcPr>
+          <w:p>
+            <w:r>
+              <w:t>14</w:t>
+            </w:r>
+          </w:p>
+        </w:tc>
+        <w:tc>
+          <w:tcPr>
+            <w:tcW w:type="dxa" w:w="1080"/>
+          </w:tcPr>
+          <w:p>
+            <w:r>
+              <w:t>21</w:t>
+            </w:r>
+          </w:p>
+        </w:tc>
+        <w:tc>
+          <w:tcPr>
+            <w:tcW w:type="dxa" w:w="1080"/>
+          </w:tcPr>
+          <w:p>
+            <w:r>
+              <w:t>0</w:t>
+            </w:r>
+          </w:p>
+        </w:tc>
+      </w:tr>
+      <w:tr>
+        <w:tc>
+          <w:tcPr>
+            <w:tcW w:type="dxa" w:w="1080"/>
+          </w:tcPr>
+          <w:p>
+            <w:r>
+              <w:t>H (System Testing)</w:t>
+            </w:r>
+          </w:p>
+        </w:tc>
+        <w:tc>
+          <w:tcPr>
+            <w:tcW w:type="dxa" w:w="1080"/>
+          </w:tcPr>
+          <w:p>
+            <w:r>
+              <w:t>F, G</w:t>
+            </w:r>
+          </w:p>
+        </w:tc>
+        <w:tc>
+          <w:tcPr>
+            <w:tcW w:type="dxa" w:w="1080"/>
           </w:tcPr>
           <w:p>
             <w:r>
@@ -449,87 +790,53 @@
             </w:r>
           </w:p>
         </w:tc>
-      </w:tr>
-      <w:tr>
         <w:tc>
           <w:tcPr>
-            <w:tcW w:type="dxa" w:w="2160"/>
+            <w:tcW w:type="dxa" w:w="1080"/>
           </w:tcPr>
           <w:p>
             <w:r>
-              <w:t>H</w:t>
+              <w:t>21</w:t>
             </w:r>
           </w:p>
         </w:tc>
         <w:tc>
           <w:tcPr>
-            <w:tcW w:type="dxa" w:w="2160"/>
+            <w:tcW w:type="dxa" w:w="1080"/>
           </w:tcPr>
           <w:p>
             <w:r>
-              <w:t>Network Testing &amp; Integration</w:t>
+              <w:t>25</w:t>
             </w:r>
           </w:p>
         </w:tc>
         <w:tc>
           <w:tcPr>
-            <w:tcW w:type="dxa" w:w="2160"/>
+            <w:tcW w:type="dxa" w:w="1080"/>
           </w:tcPr>
           <w:p>
             <w:r>
-              <w:t>G</w:t>
+              <w:t>21</w:t>
             </w:r>
           </w:p>
         </w:tc>
         <w:tc>
           <w:tcPr>
-            <w:tcW w:type="dxa" w:w="2160"/>
+            <w:tcW w:type="dxa" w:w="1080"/>
           </w:tcPr>
           <w:p>
             <w:r>
-              <w:t>3</w:t>
-            </w:r>
-          </w:p>
-        </w:tc>
-      </w:tr>
-      <w:tr>
-        <w:tc>
-          <w:tcPr>
-            <w:tcW w:type="dxa" w:w="2160"/>
-          </w:tcPr>
-          <w:p>
-            <w:r>
-              <w:t>I</w:t>
+              <w:t>25</w:t>
             </w:r>
           </w:p>
         </w:tc>
         <w:tc>
           <w:tcPr>
-            <w:tcW w:type="dxa" w:w="2160"/>
+            <w:tcW w:type="dxa" w:w="1080"/>
           </w:tcPr>
           <w:p>
             <w:r>
-              <w:t>Final Documentation &amp; Handover</w:t>
-            </w:r>
-          </w:p>
-        </w:tc>
-        <w:tc>
-          <w:tcPr>
-            <w:tcW w:type="dxa" w:w="2160"/>
-          </w:tcPr>
-          <w:p>
-            <w:r>
-              <w:t>H</w:t>
-            </w:r>
-          </w:p>
-        </w:tc>
-        <w:tc>
-          <w:tcPr>
-            <w:tcW w:type="dxa" w:w="2160"/>
-          </w:tcPr>
-          <w:p>
-            <w:r>
-              <w:t>2</w:t>
+              <w:t>0</w:t>
             </w:r>
           </w:p>
         </w:tc>
@@ -544,1044 +851,120 @@
           <w:b/>
           <w:color w:val="000000"/>
         </w:rPr>
-        <w:t>1. Project Network Calculations (Forward and Backward Pass)</w:t>
+        <w:t>Network Diagram (Activity-On-Node Notation)</w:t>
       </w:r>
     </w:p>
     <w:p>
       <w:r>
-        <w:t>The Critical Path Method (CPM) requires calculating the Earliest Start (ES), Earliest Finish (EF), Latest Start (LS), and Latest Finish (LF) times for each activity to determine the slack (S = LS - ES or LF - EF).</w:t>
-      </w:r>
-    </w:p>
-    <w:tbl>
-      <w:tblPr>
-        <w:tblStyle w:val="TableGrid"/>
-        <w:tblW w:type="auto" w:w="0"/>
-        <w:tblLook w:firstColumn="1" w:firstRow="1" w:lastColumn="0" w:lastRow="0" w:noHBand="0" w:noVBand="1" w:val="04A0"/>
-      </w:tblPr>
-      <w:tblGrid>
-        <w:gridCol w:w="960"/>
-        <w:gridCol w:w="960"/>
-        <w:gridCol w:w="960"/>
-        <w:gridCol w:w="960"/>
-        <w:gridCol w:w="960"/>
-        <w:gridCol w:w="960"/>
-        <w:gridCol w:w="960"/>
-        <w:gridCol w:w="960"/>
-        <w:gridCol w:w="960"/>
-      </w:tblGrid>
-      <w:tr>
-        <w:tc>
-          <w:tcPr>
-            <w:tcW w:type="dxa" w:w="960"/>
-          </w:tcPr>
-          <w:p>
-            <w:r>
-              <w:rPr>
-                <w:b/>
-              </w:rPr>
-              <w:t>Activity</w:t>
-            </w:r>
-          </w:p>
-        </w:tc>
-        <w:tc>
-          <w:tcPr>
-            <w:tcW w:type="dxa" w:w="960"/>
-          </w:tcPr>
-          <w:p>
-            <w:r>
-              <w:rPr>
-                <w:b/>
-              </w:rPr>
-              <w:t>D</w:t>
-            </w:r>
-          </w:p>
-        </w:tc>
-        <w:tc>
-          <w:tcPr>
-            <w:tcW w:type="dxa" w:w="960"/>
-          </w:tcPr>
-          <w:p>
-            <w:r>
-              <w:rPr>
-                <w:b/>
-              </w:rPr>
-              <w:t>Predecessor(s)</w:t>
-            </w:r>
-          </w:p>
-        </w:tc>
-        <w:tc>
-          <w:tcPr>
-            <w:tcW w:type="dxa" w:w="960"/>
-          </w:tcPr>
-          <w:p>
-            <w:r>
-              <w:rPr>
-                <w:b/>
-              </w:rPr>
-              <w:t>ES</w:t>
-            </w:r>
-          </w:p>
-        </w:tc>
-        <w:tc>
-          <w:tcPr>
-            <w:tcW w:type="dxa" w:w="960"/>
-          </w:tcPr>
-          <w:p>
-            <w:r>
-              <w:rPr>
-                <w:b/>
-              </w:rPr>
-              <w:t>EF (ES+D)</w:t>
-            </w:r>
-          </w:p>
-        </w:tc>
-        <w:tc>
-          <w:tcPr>
-            <w:tcW w:type="dxa" w:w="960"/>
-          </w:tcPr>
-          <w:p>
-            <w:r>
-              <w:rPr>
-                <w:b/>
-              </w:rPr>
-              <w:t>LF</w:t>
-            </w:r>
-          </w:p>
-        </w:tc>
-        <w:tc>
-          <w:tcPr>
-            <w:tcW w:type="dxa" w:w="960"/>
-          </w:tcPr>
-          <w:p>
-            <w:r>
-              <w:rPr>
-                <w:b/>
-              </w:rPr>
-              <w:t>LS (LF-D)</w:t>
-            </w:r>
-          </w:p>
-        </w:tc>
-        <w:tc>
-          <w:tcPr>
-            <w:tcW w:type="dxa" w:w="960"/>
-          </w:tcPr>
-          <w:p>
-            <w:r>
-              <w:rPr>
-                <w:b/>
-              </w:rPr>
-              <w:t>Slack (S)</w:t>
-            </w:r>
-          </w:p>
-        </w:tc>
-        <w:tc>
-          <w:tcPr>
-            <w:tcW w:type="dxa" w:w="960"/>
-          </w:tcPr>
-          <w:p>
-            <w:r>
-              <w:rPr>
-                <w:b/>
-              </w:rPr>
-              <w:t>Critical?</w:t>
-            </w:r>
-          </w:p>
-        </w:tc>
-      </w:tr>
-      <w:tr>
-        <w:tc>
-          <w:tcPr>
-            <w:tcW w:type="dxa" w:w="960"/>
-          </w:tcPr>
-          <w:p>
-            <w:r>
-              <w:t>A</w:t>
-            </w:r>
-          </w:p>
-        </w:tc>
-        <w:tc>
-          <w:tcPr>
-            <w:tcW w:type="dxa" w:w="960"/>
-          </w:tcPr>
-          <w:p>
-            <w:r>
-              <w:t>4</w:t>
-            </w:r>
-          </w:p>
-        </w:tc>
-        <w:tc>
-          <w:tcPr>
-            <w:tcW w:type="dxa" w:w="960"/>
-          </w:tcPr>
-          <w:p>
-            <w:r>
-              <w:t>-</w:t>
-            </w:r>
-          </w:p>
-        </w:tc>
-        <w:tc>
-          <w:tcPr>
-            <w:tcW w:type="dxa" w:w="960"/>
-          </w:tcPr>
-          <w:p>
-            <w:r>
-              <w:t>0</w:t>
-            </w:r>
-          </w:p>
-        </w:tc>
-        <w:tc>
-          <w:tcPr>
-            <w:tcW w:type="dxa" w:w="960"/>
-          </w:tcPr>
-          <w:p>
-            <w:r>
-              <w:t>4</w:t>
-            </w:r>
-          </w:p>
-        </w:tc>
-        <w:tc>
-          <w:tcPr>
-            <w:tcW w:type="dxa" w:w="960"/>
-          </w:tcPr>
-          <w:p>
-            <w:r>
-              <w:t>4</w:t>
-            </w:r>
-          </w:p>
-        </w:tc>
-        <w:tc>
-          <w:tcPr>
-            <w:tcW w:type="dxa" w:w="960"/>
-          </w:tcPr>
-          <w:p>
-            <w:r>
-              <w:t>0</w:t>
-            </w:r>
-          </w:p>
-        </w:tc>
-        <w:tc>
-          <w:tcPr>
-            <w:tcW w:type="dxa" w:w="960"/>
-          </w:tcPr>
-          <w:p>
-            <w:r>
-              <w:t>0</w:t>
-            </w:r>
-          </w:p>
-        </w:tc>
-        <w:tc>
-          <w:tcPr>
-            <w:tcW w:type="dxa" w:w="960"/>
-          </w:tcPr>
-          <w:p>
-            <w:r>
-              <w:t>Yes</w:t>
-            </w:r>
-          </w:p>
-        </w:tc>
-      </w:tr>
-      <w:tr>
-        <w:tc>
-          <w:tcPr>
-            <w:tcW w:type="dxa" w:w="960"/>
-          </w:tcPr>
-          <w:p>
-            <w:r>
-              <w:t>B</w:t>
-            </w:r>
-          </w:p>
-        </w:tc>
-        <w:tc>
-          <w:tcPr>
-            <w:tcW w:type="dxa" w:w="960"/>
-          </w:tcPr>
-          <w:p>
-            <w:r>
-              <w:t>6</w:t>
-            </w:r>
-          </w:p>
-        </w:tc>
-        <w:tc>
-          <w:tcPr>
-            <w:tcW w:type="dxa" w:w="960"/>
-          </w:tcPr>
-          <w:p>
-            <w:r>
-              <w:t>A</w:t>
-            </w:r>
-          </w:p>
-        </w:tc>
-        <w:tc>
-          <w:tcPr>
-            <w:tcW w:type="dxa" w:w="960"/>
-          </w:tcPr>
-          <w:p>
-            <w:r>
-              <w:t>4</w:t>
-            </w:r>
-          </w:p>
-        </w:tc>
-        <w:tc>
-          <w:tcPr>
-            <w:tcW w:type="dxa" w:w="960"/>
-          </w:tcPr>
-          <w:p>
-            <w:r>
-              <w:t>10</w:t>
-            </w:r>
-          </w:p>
-        </w:tc>
-        <w:tc>
-          <w:tcPr>
-            <w:tcW w:type="dxa" w:w="960"/>
-          </w:tcPr>
-          <w:p>
-            <w:r>
-              <w:t>10</w:t>
-            </w:r>
-          </w:p>
-        </w:tc>
-        <w:tc>
-          <w:tcPr>
-            <w:tcW w:type="dxa" w:w="960"/>
-          </w:tcPr>
-          <w:p>
-            <w:r>
-              <w:t>4</w:t>
-            </w:r>
-          </w:p>
-        </w:tc>
-        <w:tc>
-          <w:tcPr>
-            <w:tcW w:type="dxa" w:w="960"/>
-          </w:tcPr>
-          <w:p>
-            <w:r>
-              <w:t>0</w:t>
-            </w:r>
-          </w:p>
-        </w:tc>
-        <w:tc>
-          <w:tcPr>
-            <w:tcW w:type="dxa" w:w="960"/>
-          </w:tcPr>
-          <w:p>
-            <w:r>
-              <w:t>Yes</w:t>
-            </w:r>
-          </w:p>
-        </w:tc>
-      </w:tr>
-      <w:tr>
-        <w:tc>
-          <w:tcPr>
-            <w:tcW w:type="dxa" w:w="960"/>
-          </w:tcPr>
-          <w:p>
-            <w:r>
-              <w:t>C</w:t>
-            </w:r>
-          </w:p>
-        </w:tc>
-        <w:tc>
-          <w:tcPr>
-            <w:tcW w:type="dxa" w:w="960"/>
-          </w:tcPr>
-          <w:p>
-            <w:r>
-              <w:t>3</w:t>
-            </w:r>
-          </w:p>
-        </w:tc>
-        <w:tc>
-          <w:tcPr>
-            <w:tcW w:type="dxa" w:w="960"/>
-          </w:tcPr>
-          <w:p>
-            <w:r>
-              <w:t>A</w:t>
-            </w:r>
-          </w:p>
-        </w:tc>
-        <w:tc>
-          <w:tcPr>
-            <w:tcW w:type="dxa" w:w="960"/>
-          </w:tcPr>
-          <w:p>
-            <w:r>
-              <w:t>4</w:t>
-            </w:r>
-          </w:p>
-        </w:tc>
-        <w:tc>
-          <w:tcPr>
-            <w:tcW w:type="dxa" w:w="960"/>
-          </w:tcPr>
-          <w:p>
-            <w:r>
-              <w:t>7</w:t>
-            </w:r>
-          </w:p>
-        </w:tc>
-        <w:tc>
-          <w:tcPr>
-            <w:tcW w:type="dxa" w:w="960"/>
-          </w:tcPr>
-          <w:p>
-            <w:r>
-              <w:t>9</w:t>
-            </w:r>
-          </w:p>
-        </w:tc>
-        <w:tc>
-          <w:tcPr>
-            <w:tcW w:type="dxa" w:w="960"/>
-          </w:tcPr>
-          <w:p>
-            <w:r>
-              <w:t>6</w:t>
-            </w:r>
-          </w:p>
-        </w:tc>
-        <w:tc>
-          <w:tcPr>
-            <w:tcW w:type="dxa" w:w="960"/>
-          </w:tcPr>
-          <w:p>
-            <w:r>
-              <w:t>2</w:t>
-            </w:r>
-          </w:p>
-        </w:tc>
-        <w:tc>
-          <w:tcPr>
-            <w:tcW w:type="dxa" w:w="960"/>
-          </w:tcPr>
-          <w:p>
-            <w:r>
-              <w:t>No</w:t>
-            </w:r>
-          </w:p>
-        </w:tc>
-      </w:tr>
-      <w:tr>
-        <w:tc>
-          <w:tcPr>
-            <w:tcW w:type="dxa" w:w="960"/>
-          </w:tcPr>
-          <w:p>
-            <w:r>
-              <w:t>D</w:t>
-            </w:r>
-          </w:p>
-        </w:tc>
-        <w:tc>
-          <w:tcPr>
-            <w:tcW w:type="dxa" w:w="960"/>
-          </w:tcPr>
-          <w:p>
-            <w:r>
-              <w:t>8</w:t>
-            </w:r>
-          </w:p>
-        </w:tc>
-        <w:tc>
-          <w:tcPr>
-            <w:tcW w:type="dxa" w:w="960"/>
-          </w:tcPr>
-          <w:p>
-            <w:r>
-              <w:t>C</w:t>
-            </w:r>
-          </w:p>
-        </w:tc>
-        <w:tc>
-          <w:tcPr>
-            <w:tcW w:type="dxa" w:w="960"/>
-          </w:tcPr>
-          <w:p>
-            <w:r>
-              <w:t>7</w:t>
-            </w:r>
-          </w:p>
-        </w:tc>
-        <w:tc>
-          <w:tcPr>
-            <w:tcW w:type="dxa" w:w="960"/>
-          </w:tcPr>
-          <w:p>
-            <w:r>
-              <w:t>15</w:t>
-            </w:r>
-          </w:p>
-        </w:tc>
-        <w:tc>
-          <w:tcPr>
-            <w:tcW w:type="dxa" w:w="960"/>
-          </w:tcPr>
-          <w:p>
-            <w:r>
-              <w:t>17</w:t>
-            </w:r>
-          </w:p>
-        </w:tc>
-        <w:tc>
-          <w:tcPr>
-            <w:tcW w:type="dxa" w:w="960"/>
-          </w:tcPr>
-          <w:p>
-            <w:r>
-              <w:t>9</w:t>
-            </w:r>
-          </w:p>
-        </w:tc>
-        <w:tc>
-          <w:tcPr>
-            <w:tcW w:type="dxa" w:w="960"/>
-          </w:tcPr>
-          <w:p>
-            <w:r>
-              <w:t>2</w:t>
-            </w:r>
-          </w:p>
-        </w:tc>
-        <w:tc>
-          <w:tcPr>
-            <w:tcW w:type="dxa" w:w="960"/>
-          </w:tcPr>
-          <w:p>
-            <w:r>
-              <w:t>No</w:t>
-            </w:r>
-          </w:p>
-        </w:tc>
-      </w:tr>
-      <w:tr>
-        <w:tc>
-          <w:tcPr>
-            <w:tcW w:type="dxa" w:w="960"/>
-          </w:tcPr>
-          <w:p>
-            <w:r>
-              <w:t>E</w:t>
-            </w:r>
-          </w:p>
-        </w:tc>
-        <w:tc>
-          <w:tcPr>
-            <w:tcW w:type="dxa" w:w="960"/>
-          </w:tcPr>
-          <w:p>
-            <w:r>
-              <w:t>7</w:t>
-            </w:r>
-          </w:p>
-        </w:tc>
-        <w:tc>
-          <w:tcPr>
-            <w:tcW w:type="dxa" w:w="960"/>
-          </w:tcPr>
-          <w:p>
-            <w:r>
-              <w:t>B</w:t>
-            </w:r>
-          </w:p>
-        </w:tc>
-        <w:tc>
-          <w:tcPr>
-            <w:tcW w:type="dxa" w:w="960"/>
-          </w:tcPr>
-          <w:p>
-            <w:r>
-              <w:t>10</w:t>
-            </w:r>
-          </w:p>
-        </w:tc>
-        <w:tc>
-          <w:tcPr>
-            <w:tcW w:type="dxa" w:w="960"/>
-          </w:tcPr>
-          <w:p>
-            <w:r>
-              <w:t>17</w:t>
-            </w:r>
-          </w:p>
-        </w:tc>
-        <w:tc>
-          <w:tcPr>
-            <w:tcW w:type="dxa" w:w="960"/>
-          </w:tcPr>
-          <w:p>
-            <w:r>
-              <w:t>17</w:t>
-            </w:r>
-          </w:p>
-        </w:tc>
-        <w:tc>
-          <w:tcPr>
-            <w:tcW w:type="dxa" w:w="960"/>
-          </w:tcPr>
-          <w:p>
-            <w:r>
-              <w:t>10</w:t>
-            </w:r>
-          </w:p>
-        </w:tc>
-        <w:tc>
-          <w:tcPr>
-            <w:tcW w:type="dxa" w:w="960"/>
-          </w:tcPr>
-          <w:p>
-            <w:r>
-              <w:t>0</w:t>
-            </w:r>
-          </w:p>
-        </w:tc>
-        <w:tc>
-          <w:tcPr>
-            <w:tcW w:type="dxa" w:w="960"/>
-          </w:tcPr>
-          <w:p>
-            <w:r>
-              <w:t>Yes</w:t>
-            </w:r>
-          </w:p>
-        </w:tc>
-      </w:tr>
-      <w:tr>
-        <w:tc>
-          <w:tcPr>
-            <w:tcW w:type="dxa" w:w="960"/>
-          </w:tcPr>
-          <w:p>
-            <w:r>
-              <w:t>F</w:t>
-            </w:r>
-          </w:p>
-        </w:tc>
-        <w:tc>
-          <w:tcPr>
-            <w:tcW w:type="dxa" w:w="960"/>
-          </w:tcPr>
-          <w:p>
-            <w:r>
-              <w:t>5</w:t>
-            </w:r>
-          </w:p>
-        </w:tc>
-        <w:tc>
-          <w:tcPr>
-            <w:tcW w:type="dxa" w:w="960"/>
-          </w:tcPr>
-          <w:p>
-            <w:r>
-              <w:t>D, E</w:t>
-            </w:r>
-          </w:p>
-        </w:tc>
-        <w:tc>
-          <w:tcPr>
-            <w:tcW w:type="dxa" w:w="960"/>
-          </w:tcPr>
-          <w:p>
-            <w:r>
-              <w:t>17</w:t>
-            </w:r>
-          </w:p>
-        </w:tc>
-        <w:tc>
-          <w:tcPr>
-            <w:tcW w:type="dxa" w:w="960"/>
-          </w:tcPr>
-          <w:p>
-            <w:r>
-              <w:t>22</w:t>
-            </w:r>
-          </w:p>
-        </w:tc>
-        <w:tc>
-          <w:tcPr>
-            <w:tcW w:type="dxa" w:w="960"/>
-          </w:tcPr>
-          <w:p>
-            <w:r>
-              <w:t>22</w:t>
-            </w:r>
-          </w:p>
-        </w:tc>
-        <w:tc>
-          <w:tcPr>
-            <w:tcW w:type="dxa" w:w="960"/>
-          </w:tcPr>
-          <w:p>
-            <w:r>
-              <w:t>17</w:t>
-            </w:r>
-          </w:p>
-        </w:tc>
-        <w:tc>
-          <w:tcPr>
-            <w:tcW w:type="dxa" w:w="960"/>
-          </w:tcPr>
-          <w:p>
-            <w:r>
-              <w:t>0</w:t>
-            </w:r>
-          </w:p>
-        </w:tc>
-        <w:tc>
-          <w:tcPr>
-            <w:tcW w:type="dxa" w:w="960"/>
-          </w:tcPr>
-          <w:p>
-            <w:r>
-              <w:t>Yes</w:t>
-            </w:r>
-          </w:p>
-        </w:tc>
-      </w:tr>
-      <w:tr>
-        <w:tc>
-          <w:tcPr>
-            <w:tcW w:type="dxa" w:w="960"/>
-          </w:tcPr>
-          <w:p>
-            <w:r>
-              <w:t>G</w:t>
-            </w:r>
-          </w:p>
-        </w:tc>
-        <w:tc>
-          <w:tcPr>
-            <w:tcW w:type="dxa" w:w="960"/>
-          </w:tcPr>
-          <w:p>
-            <w:r>
-              <w:t>4</w:t>
-            </w:r>
-          </w:p>
-        </w:tc>
-        <w:tc>
-          <w:tcPr>
-            <w:tcW w:type="dxa" w:w="960"/>
-          </w:tcPr>
-          <w:p>
-            <w:r>
-              <w:t>F</w:t>
-            </w:r>
-          </w:p>
-        </w:tc>
-        <w:tc>
-          <w:tcPr>
-            <w:tcW w:type="dxa" w:w="960"/>
-          </w:tcPr>
-          <w:p>
-            <w:r>
-              <w:t>22</w:t>
-            </w:r>
-          </w:p>
-        </w:tc>
-        <w:tc>
-          <w:tcPr>
-            <w:tcW w:type="dxa" w:w="960"/>
-          </w:tcPr>
-          <w:p>
-            <w:r>
-              <w:t>26</w:t>
-            </w:r>
-          </w:p>
-        </w:tc>
-        <w:tc>
-          <w:tcPr>
-            <w:tcW w:type="dxa" w:w="960"/>
-          </w:tcPr>
-          <w:p>
-            <w:r>
-              <w:t>26</w:t>
-            </w:r>
-          </w:p>
-        </w:tc>
-        <w:tc>
-          <w:tcPr>
-            <w:tcW w:type="dxa" w:w="960"/>
-          </w:tcPr>
-          <w:p>
-            <w:r>
-              <w:t>22</w:t>
-            </w:r>
-          </w:p>
-        </w:tc>
-        <w:tc>
-          <w:tcPr>
-            <w:tcW w:type="dxa" w:w="960"/>
-          </w:tcPr>
-          <w:p>
-            <w:r>
-              <w:t>0</w:t>
-            </w:r>
-          </w:p>
-        </w:tc>
-        <w:tc>
-          <w:tcPr>
-            <w:tcW w:type="dxa" w:w="960"/>
-          </w:tcPr>
-          <w:p>
-            <w:r>
-              <w:t>Yes</w:t>
-            </w:r>
-          </w:p>
-        </w:tc>
-      </w:tr>
-      <w:tr>
-        <w:tc>
-          <w:tcPr>
-            <w:tcW w:type="dxa" w:w="960"/>
-          </w:tcPr>
-          <w:p>
-            <w:r>
-              <w:t>H</w:t>
-            </w:r>
-          </w:p>
-        </w:tc>
-        <w:tc>
-          <w:tcPr>
-            <w:tcW w:type="dxa" w:w="960"/>
-          </w:tcPr>
-          <w:p>
-            <w:r>
-              <w:t>3</w:t>
-            </w:r>
-          </w:p>
-        </w:tc>
-        <w:tc>
-          <w:tcPr>
-            <w:tcW w:type="dxa" w:w="960"/>
-          </w:tcPr>
-          <w:p>
-            <w:r>
-              <w:t>G</w:t>
-            </w:r>
-          </w:p>
-        </w:tc>
-        <w:tc>
-          <w:tcPr>
-            <w:tcW w:type="dxa" w:w="960"/>
-          </w:tcPr>
-          <w:p>
-            <w:r>
-              <w:t>26</w:t>
-            </w:r>
-          </w:p>
-        </w:tc>
-        <w:tc>
-          <w:tcPr>
-            <w:tcW w:type="dxa" w:w="960"/>
-          </w:tcPr>
-          <w:p>
-            <w:r>
-              <w:t>29</w:t>
-            </w:r>
-          </w:p>
-        </w:tc>
-        <w:tc>
-          <w:tcPr>
-            <w:tcW w:type="dxa" w:w="960"/>
-          </w:tcPr>
-          <w:p>
-            <w:r>
-              <w:t>29</w:t>
-            </w:r>
-          </w:p>
-        </w:tc>
-        <w:tc>
-          <w:tcPr>
-            <w:tcW w:type="dxa" w:w="960"/>
-          </w:tcPr>
-          <w:p>
-            <w:r>
-              <w:t>26</w:t>
-            </w:r>
-          </w:p>
-        </w:tc>
-        <w:tc>
-          <w:tcPr>
-            <w:tcW w:type="dxa" w:w="960"/>
-          </w:tcPr>
-          <w:p>
-            <w:r>
-              <w:t>0</w:t>
-            </w:r>
-          </w:p>
-        </w:tc>
-        <w:tc>
-          <w:tcPr>
-            <w:tcW w:type="dxa" w:w="960"/>
-          </w:tcPr>
-          <w:p>
-            <w:r>
-              <w:t>Yes</w:t>
-            </w:r>
-          </w:p>
-        </w:tc>
-      </w:tr>
-      <w:tr>
-        <w:tc>
-          <w:tcPr>
-            <w:tcW w:type="dxa" w:w="960"/>
-          </w:tcPr>
-          <w:p>
-            <w:r>
-              <w:t>I</w:t>
-            </w:r>
-          </w:p>
-        </w:tc>
-        <w:tc>
-          <w:tcPr>
-            <w:tcW w:type="dxa" w:w="960"/>
-          </w:tcPr>
-          <w:p>
-            <w:r>
-              <w:t>2</w:t>
-            </w:r>
-          </w:p>
-        </w:tc>
-        <w:tc>
-          <w:tcPr>
-            <w:tcW w:type="dxa" w:w="960"/>
-          </w:tcPr>
-          <w:p>
-            <w:r>
-              <w:t>H</w:t>
-            </w:r>
-          </w:p>
-        </w:tc>
-        <w:tc>
-          <w:tcPr>
-            <w:tcW w:type="dxa" w:w="960"/>
-          </w:tcPr>
-          <w:p>
-            <w:r>
-              <w:t>29</w:t>
-            </w:r>
-          </w:p>
-        </w:tc>
-        <w:tc>
-          <w:tcPr>
-            <w:tcW w:type="dxa" w:w="960"/>
-          </w:tcPr>
-          <w:p>
-            <w:r>
-              <w:t>31</w:t>
-            </w:r>
-          </w:p>
-        </w:tc>
-        <w:tc>
-          <w:tcPr>
-            <w:tcW w:type="dxa" w:w="960"/>
-          </w:tcPr>
-          <w:p>
-            <w:r>
-              <w:t>31</w:t>
-            </w:r>
-          </w:p>
-        </w:tc>
-        <w:tc>
-          <w:tcPr>
-            <w:tcW w:type="dxa" w:w="960"/>
-          </w:tcPr>
-          <w:p>
-            <w:r>
-              <w:t>29</w:t>
-            </w:r>
-          </w:p>
-        </w:tc>
-        <w:tc>
-          <w:tcPr>
-            <w:tcW w:type="dxa" w:w="960"/>
-          </w:tcPr>
-          <w:p>
-            <w:r>
-              <w:t>0</w:t>
-            </w:r>
-          </w:p>
-        </w:tc>
-        <w:tc>
-          <w:tcPr>
-            <w:tcW w:type="dxa" w:w="960"/>
-          </w:tcPr>
-          <w:p>
-            <w:r>
-              <w:t>Yes</w:t>
-            </w:r>
-          </w:p>
-        </w:tc>
-      </w:tr>
-    </w:tbl>
-    <w:p>
-      <w:pPr>
-        <w:pStyle w:val="Heading3"/>
-      </w:pPr>
-      <w:r>
-        <w:rPr>
-          <w:b/>
-          <w:color w:val="000000"/>
-        </w:rPr>
-        <w:t>2. Construction of a Network Diagram (Activity on Node - AON)</w:t>
+        <w:t>The diagram illustrates the dependencies between the project activities. Each node represents an activity, and arrows indicate mandatory sequencing.</w:t>
       </w:r>
     </w:p>
     <w:p>
       <w:r>
-        <w:t>An AON diagram visually represents the flow of the project, with nodes representing activities and directed arrows indicating precedence relationships. Each node contains the calculated temporal data (ES, D, EF, LS, Slack, LF).</w:t>
+        <w:rPr>
+          <w:rFonts w:ascii="Courier New" w:hAnsi="Courier New"/>
+          <w:sz w:val="20"/>
+        </w:rPr>
+        <w:t xml:space="preserve">                                                                  </w:t>
       </w:r>
     </w:p>
     <w:p>
       <w:r>
-        <w:t>Start Node (Time 0) -&gt; A (ES=0, EF=4)</w:t>
+        <w:rPr>
+          <w:rFonts w:ascii="Courier New" w:hAnsi="Courier New"/>
+          <w:sz w:val="20"/>
+        </w:rPr>
+        <w:t xml:space="preserve">   (Start) --&gt; [A:3] --&gt; [B:5] --&gt; [E:6] ---------------&gt; [F:7] </w:t>
       </w:r>
     </w:p>
     <w:p>
       <w:r>
-        <w:t>A branches to B and C.</w:t>
+        <w:rPr>
+          <w:rFonts w:ascii="Courier New" w:hAnsi="Courier New"/>
+          <w:sz w:val="20"/>
+        </w:rPr>
+        <w:t xml:space="preserve">     |          |                                       /      | </w:t>
       </w:r>
     </w:p>
     <w:p>
       <w:r>
-        <w:t>B (ES=4, EF=10) -&gt; E (ES=10, EF=17)</w:t>
+        <w:rPr>
+          <w:rFonts w:ascii="Courier New" w:hAnsi="Courier New"/>
+          <w:sz w:val="20"/>
+        </w:rPr>
+        <w:t xml:space="preserve">     |          |______________________________________/       | </w:t>
       </w:r>
     </w:p>
     <w:p>
       <w:r>
-        <w:t>C (ES=4, EF=7) -&gt; D (ES=7, EF=15)</w:t>
+        <w:rPr>
+          <w:rFonts w:ascii="Courier New" w:hAnsi="Courier New"/>
+          <w:sz w:val="20"/>
+        </w:rPr>
+        <w:t xml:space="preserve">     |                                                    </w:t>
       </w:r>
     </w:p>
     <w:p>
       <w:r>
-        <w:t>E and D converge into F. F’s ES is governed by the maximum EF of its predecessors (max(EF_D=15, EF_E=17) = 17).</w:t>
+        <w:rPr>
+          <w:rFonts w:ascii="Courier New" w:hAnsi="Courier New"/>
+          <w:sz w:val="20"/>
+        </w:rPr>
+        <w:t xml:space="preserve">     |---------------------&gt; [D:2] --&gt; [G:3] ----------------&gt; [H:4] --&gt; (Finish)</w:t>
       </w:r>
     </w:p>
     <w:p>
       <w:r>
-        <w:t>F (ES=17, EF=22)</w:t>
+        <w:rPr>
+          <w:rFonts w:ascii="Courier New" w:hAnsi="Courier New"/>
+          <w:sz w:val="20"/>
+        </w:rPr>
+        <w:t xml:space="preserve">                                                       ^     </w:t>
       </w:r>
     </w:p>
     <w:p>
       <w:r>
-        <w:t>F -&gt; G (ES=22, EF=26)</w:t>
+        <w:rPr>
+          <w:rFonts w:ascii="Courier New" w:hAnsi="Courier New"/>
+          <w:sz w:val="20"/>
+        </w:rPr>
+        <w:t xml:space="preserve">                                                       |     </w:t>
       </w:r>
     </w:p>
     <w:p>
       <w:r>
-        <w:t>G -&gt; H (ES=26, EF=29)</w:t>
+        <w:rPr>
+          <w:rFonts w:ascii="Courier New" w:hAnsi="Courier New"/>
+          <w:sz w:val="20"/>
+        </w:rPr>
+        <w:t xml:space="preserve">                                                 [C:4] /     </w:t>
       </w:r>
     </w:p>
     <w:p>
       <w:r>
-        <w:t>H -&gt; I (ES=29, EF=31)</w:t>
+        <w:rPr>
+          <w:rFonts w:ascii="Courier New" w:hAnsi="Courier New"/>
+          <w:sz w:val="20"/>
+        </w:rPr>
+        <w:t xml:space="preserve">                                                  ^           </w:t>
       </w:r>
     </w:p>
     <w:p>
       <w:r>
-        <w:t>I (ES=29, EF=31) -&gt; Finish Node (Time 31)</w:t>
+        <w:rPr>
+          <w:rFonts w:ascii="Courier New" w:hAnsi="Courier New"/>
+          <w:sz w:val="20"/>
+        </w:rPr>
+        <w:t xml:space="preserve">                                                  |           </w:t>
+      </w:r>
+    </w:p>
+    <w:p>
+      <w:r>
+        <w:rPr>
+          <w:rFonts w:ascii="Courier New" w:hAnsi="Courier New"/>
+          <w:sz w:val="20"/>
+        </w:rPr>
+        <w:t xml:space="preserve">                                                (from A)      </w:t>
       </w:r>
     </w:p>
     <w:p>
@@ -1593,22 +976,165 @@
           <w:b/>
           <w:color w:val="000000"/>
         </w:rPr>
-        <w:t>3. Determination of the Critical Path</w:t>
+        <w:t>Gantt Chart of Activities</w:t>
       </w:r>
     </w:p>
     <w:p>
       <w:r>
-        <w:t>The critical path is the longest sequence of activities in the network, defining the minimum time required to complete the project. Activities on this path have zero slack, meaning any delay in these activities directly impacts the final project completion date.</w:t>
+        <w:t>This visualization shows the scheduled timing for each task, highlighting the critical activities necessary to maintain the schedule.</w:t>
       </w:r>
     </w:p>
     <w:p>
       <w:r>
-        <w:t>Based on the zero slack calculated in the table above, the critical path is:</w:t>
+        <w:rPr>
+          <w:rFonts w:ascii="Courier New" w:hAnsi="Courier New"/>
+          <w:sz w:val="20"/>
+        </w:rPr>
+        <w:t>Time (Weeks): 0----2----4----6----8----10---12---14---16---18---20---22---24--25</w:t>
       </w:r>
     </w:p>
     <w:p>
       <w:r>
-        <w:t>$$\text{Critical Path} = \mathbf{A \to B \to E \to F \to G \to H \to I}$$</w:t>
+        <w:rPr>
+          <w:rFonts w:ascii="Courier New" w:hAnsi="Courier New"/>
+          <w:sz w:val="20"/>
+        </w:rPr>
+      </w:r>
+    </w:p>
+    <w:p>
+      <w:r>
+        <w:rPr>
+          <w:rFonts w:ascii="Courier New" w:hAnsi="Courier New"/>
+          <w:sz w:val="20"/>
+        </w:rPr>
+        <w:t>A: |XXXXX|</w:t>
+      </w:r>
+    </w:p>
+    <w:p>
+      <w:r>
+        <w:rPr>
+          <w:rFonts w:ascii="Courier New" w:hAnsi="Courier New"/>
+          <w:sz w:val="20"/>
+        </w:rPr>
+      </w:r>
+    </w:p>
+    <w:p>
+      <w:r>
+        <w:rPr>
+          <w:rFonts w:ascii="Courier New" w:hAnsi="Courier New"/>
+          <w:sz w:val="20"/>
+        </w:rPr>
+        <w:t>D: |XX...|..................................| Float: 16 weeks</w:t>
+      </w:r>
+    </w:p>
+    <w:p>
+      <w:r>
+        <w:rPr>
+          <w:rFonts w:ascii="Courier New" w:hAnsi="Courier New"/>
+          <w:sz w:val="20"/>
+        </w:rPr>
+      </w:r>
+    </w:p>
+    <w:p>
+      <w:r>
+        <w:rPr>
+          <w:rFonts w:ascii="Courier New" w:hAnsi="Courier New"/>
+          <w:sz w:val="20"/>
+        </w:rPr>
+        <w:t>B:       |XXXXX|</w:t>
+      </w:r>
+    </w:p>
+    <w:p>
+      <w:r>
+        <w:rPr>
+          <w:rFonts w:ascii="Courier New" w:hAnsi="Courier New"/>
+          <w:sz w:val="20"/>
+        </w:rPr>
+      </w:r>
+    </w:p>
+    <w:p>
+      <w:r>
+        <w:rPr>
+          <w:rFonts w:ascii="Courier New" w:hAnsi="Courier New"/>
+          <w:sz w:val="20"/>
+        </w:rPr>
+        <w:t>C:       |XXXX|..........................| Float: 7 weeks</w:t>
+      </w:r>
+    </w:p>
+    <w:p>
+      <w:r>
+        <w:rPr>
+          <w:rFonts w:ascii="Courier New" w:hAnsi="Courier New"/>
+          <w:sz w:val="20"/>
+        </w:rPr>
+      </w:r>
+    </w:p>
+    <w:p>
+      <w:r>
+        <w:rPr>
+          <w:rFonts w:ascii="Courier New" w:hAnsi="Courier New"/>
+          <w:sz w:val="20"/>
+        </w:rPr>
+        <w:t>E:               |XXXXXX|</w:t>
+      </w:r>
+    </w:p>
+    <w:p>
+      <w:r>
+        <w:rPr>
+          <w:rFonts w:ascii="Courier New" w:hAnsi="Courier New"/>
+          <w:sz w:val="20"/>
+        </w:rPr>
+      </w:r>
+    </w:p>
+    <w:p>
+      <w:r>
+        <w:rPr>
+          <w:rFonts w:ascii="Courier New" w:hAnsi="Courier New"/>
+          <w:sz w:val="20"/>
+        </w:rPr>
+        <w:t>G:   |XXX|........................................| Float: 16 weeks</w:t>
+      </w:r>
+    </w:p>
+    <w:p>
+      <w:r>
+        <w:rPr>
+          <w:rFonts w:ascii="Courier New" w:hAnsi="Courier New"/>
+          <w:sz w:val="20"/>
+        </w:rPr>
+      </w:r>
+    </w:p>
+    <w:p>
+      <w:r>
+        <w:rPr>
+          <w:rFonts w:ascii="Courier New" w:hAnsi="Courier New"/>
+          <w:sz w:val="20"/>
+        </w:rPr>
+        <w:t>F:                               |XXXXXXX|</w:t>
+      </w:r>
+    </w:p>
+    <w:p>
+      <w:r>
+        <w:rPr>
+          <w:rFonts w:ascii="Courier New" w:hAnsi="Courier New"/>
+          <w:sz w:val="20"/>
+        </w:rPr>
+      </w:r>
+    </w:p>
+    <w:p>
+      <w:r>
+        <w:rPr>
+          <w:rFonts w:ascii="Courier New" w:hAnsi="Courier New"/>
+          <w:sz w:val="20"/>
+        </w:rPr>
+        <w:t>H:                                       |XXXX|</w:t>
+      </w:r>
+    </w:p>
+    <w:p>
+      <w:r>
+        <w:rPr>
+          <w:rFonts w:ascii="Courier New" w:hAnsi="Courier New"/>
+          <w:sz w:val="20"/>
+        </w:rPr>
       </w:r>
     </w:p>
     <w:p>
@@ -1620,17 +1146,29 @@
           <w:b/>
           <w:color w:val="000000"/>
         </w:rPr>
-        <w:t>4. Project Completion Time (Shortest Time)</w:t>
+        <w:t>Determination of the Critical Path</w:t>
       </w:r>
     </w:p>
     <w:p>
       <w:r>
-        <w:t>The shortest time in which the project can be completed is determined by the Earliest Finish time of the final activity on the critical path.</w:t>
+        <w:t>The Critical Path (CP) is defined by the sequence of activities that have zero slack. These activities determine the minimum duration of the project. Any delay in these tasks will directly prolong the overall completion time.</w:t>
       </w:r>
     </w:p>
     <w:p>
       <w:r>
-        <w:t>$$\text{Minimum Project Duration} = \mathbf{31 \text{ weeks}}$$</w:t>
+        <w:t>By analyzing the slack calculations, the critical activities are identified as A, B, E, F, and H.</w:t>
+      </w:r>
+    </w:p>
+    <w:p>
+      <w:r/>
+      <w:r>
+        <w:rPr>
+          <w:b/>
+        </w:rPr>
+        <w:t>Critical Path:</w:t>
+      </w:r>
+      <w:r>
+        <w:t xml:space="preserve"> A --&gt; B --&gt; E --&gt; F --&gt; H</w:t>
       </w:r>
     </w:p>
     <w:p>
@@ -1642,566 +1180,17 @@
           <w:b/>
           <w:color w:val="000000"/>
         </w:rPr>
-        <w:t>5. Gantt Chart Representation</w:t>
+        <w:t>Project Completion Time (Shortest Time)</w:t>
       </w:r>
     </w:p>
     <w:p>
       <w:r>
-        <w:t>A Gantt chart provides a timeline visualization. Critical activities span their entire allocated time block, while non-critical activities (C and D) possess float, allowing management flexibility in their scheduling between the ES and LF boundaries.</w:t>
+        <w:t>The shortest time required to complete the project is determined by the Earliest Finish (EF) time of the final activity on the Critical Path (Activity H).</w:t>
       </w:r>
     </w:p>
-    <w:tbl>
-      <w:tblPr>
-        <w:tblStyle w:val="TableGrid"/>
-        <w:tblW w:type="auto" w:w="0"/>
-        <w:tblLook w:firstColumn="1" w:firstRow="1" w:lastColumn="0" w:lastRow="0" w:noHBand="0" w:noVBand="1" w:val="04A0"/>
-      </w:tblPr>
-      <w:tblGrid>
-        <w:gridCol w:w="1728"/>
-        <w:gridCol w:w="1728"/>
-        <w:gridCol w:w="1728"/>
-        <w:gridCol w:w="1728"/>
-        <w:gridCol w:w="1728"/>
-      </w:tblGrid>
-      <w:tr>
-        <w:tc>
-          <w:tcPr>
-            <w:tcW w:type="dxa" w:w="1728"/>
-          </w:tcPr>
-          <w:p>
-            <w:r>
-              <w:rPr>
-                <w:b/>
-              </w:rPr>
-              <w:t>Activity</w:t>
-            </w:r>
-          </w:p>
-        </w:tc>
-        <w:tc>
-          <w:tcPr>
-            <w:tcW w:type="dxa" w:w="1728"/>
-          </w:tcPr>
-          <w:p>
-            <w:r>
-              <w:rPr>
-                <w:b/>
-              </w:rPr>
-              <w:t>ES</w:t>
-            </w:r>
-          </w:p>
-        </w:tc>
-        <w:tc>
-          <w:tcPr>
-            <w:tcW w:type="dxa" w:w="1728"/>
-          </w:tcPr>
-          <w:p>
-            <w:r>
-              <w:rPr>
-                <w:b/>
-              </w:rPr>
-              <w:t>Duration</w:t>
-            </w:r>
-          </w:p>
-        </w:tc>
-        <w:tc>
-          <w:tcPr>
-            <w:tcW w:type="dxa" w:w="1728"/>
-          </w:tcPr>
-          <w:p>
-            <w:r>
-              <w:rPr>
-                <w:b/>
-              </w:rPr>
-              <w:t>Slack</w:t>
-            </w:r>
-          </w:p>
-        </w:tc>
-        <w:tc>
-          <w:tcPr>
-            <w:tcW w:type="dxa" w:w="1728"/>
-          </w:tcPr>
-          <w:p>
-            <w:r>
-              <w:rPr>
-                <w:b/>
-              </w:rPr>
-              <w:t>Timeline (Weeks 0 to 31)</w:t>
-            </w:r>
-          </w:p>
-        </w:tc>
-      </w:tr>
-      <w:tr>
-        <w:tc>
-          <w:tcPr>
-            <w:tcW w:type="dxa" w:w="1728"/>
-          </w:tcPr>
-          <w:p>
-            <w:r>
-              <w:t>A</w:t>
-            </w:r>
-          </w:p>
-        </w:tc>
-        <w:tc>
-          <w:tcPr>
-            <w:tcW w:type="dxa" w:w="1728"/>
-          </w:tcPr>
-          <w:p>
-            <w:r>
-              <w:t>0</w:t>
-            </w:r>
-          </w:p>
-        </w:tc>
-        <w:tc>
-          <w:tcPr>
-            <w:tcW w:type="dxa" w:w="1728"/>
-          </w:tcPr>
-          <w:p>
-            <w:r>
-              <w:t>4</w:t>
-            </w:r>
-          </w:p>
-        </w:tc>
-        <w:tc>
-          <w:tcPr>
-            <w:tcW w:type="dxa" w:w="1728"/>
-          </w:tcPr>
-          <w:p>
-            <w:r>
-              <w:t>0</w:t>
-            </w:r>
-          </w:p>
-        </w:tc>
-        <w:tc>
-          <w:tcPr>
-            <w:tcW w:type="dxa" w:w="1728"/>
-          </w:tcPr>
-          <w:p>
-            <w:r>
-              <w:t>[****]</w:t>
-            </w:r>
-          </w:p>
-        </w:tc>
-      </w:tr>
-      <w:tr>
-        <w:tc>
-          <w:tcPr>
-            <w:tcW w:type="dxa" w:w="1728"/>
-          </w:tcPr>
-          <w:p>
-            <w:r>
-              <w:t>B</w:t>
-            </w:r>
-          </w:p>
-        </w:tc>
-        <w:tc>
-          <w:tcPr>
-            <w:tcW w:type="dxa" w:w="1728"/>
-          </w:tcPr>
-          <w:p>
-            <w:r>
-              <w:t>4</w:t>
-            </w:r>
-          </w:p>
-        </w:tc>
-        <w:tc>
-          <w:tcPr>
-            <w:tcW w:type="dxa" w:w="1728"/>
-          </w:tcPr>
-          <w:p>
-            <w:r>
-              <w:t>6</w:t>
-            </w:r>
-          </w:p>
-        </w:tc>
-        <w:tc>
-          <w:tcPr>
-            <w:tcW w:type="dxa" w:w="1728"/>
-          </w:tcPr>
-          <w:p>
-            <w:r>
-              <w:t>0</w:t>
-            </w:r>
-          </w:p>
-        </w:tc>
-        <w:tc>
-          <w:tcPr>
-            <w:tcW w:type="dxa" w:w="1728"/>
-          </w:tcPr>
-          <w:p>
-            <w:r>
-              <w:t>...... [******]</w:t>
-            </w:r>
-          </w:p>
-        </w:tc>
-      </w:tr>
-      <w:tr>
-        <w:tc>
-          <w:tcPr>
-            <w:tcW w:type="dxa" w:w="1728"/>
-          </w:tcPr>
-          <w:p>
-            <w:r>
-              <w:t>C</w:t>
-            </w:r>
-          </w:p>
-        </w:tc>
-        <w:tc>
-          <w:tcPr>
-            <w:tcW w:type="dxa" w:w="1728"/>
-          </w:tcPr>
-          <w:p>
-            <w:r>
-              <w:t>4</w:t>
-            </w:r>
-          </w:p>
-        </w:tc>
-        <w:tc>
-          <w:tcPr>
-            <w:tcW w:type="dxa" w:w="1728"/>
-          </w:tcPr>
-          <w:p>
-            <w:r>
-              <w:t>3</w:t>
-            </w:r>
-          </w:p>
-        </w:tc>
-        <w:tc>
-          <w:tcPr>
-            <w:tcW w:type="dxa" w:w="1728"/>
-          </w:tcPr>
-          <w:p>
-            <w:r>
-              <w:t>2</w:t>
-            </w:r>
-          </w:p>
-        </w:tc>
-        <w:tc>
-          <w:tcPr>
-            <w:tcW w:type="dxa" w:w="1728"/>
-          </w:tcPr>
-          <w:p>
-            <w:r>
-              <w:t>...... [***] [..]</w:t>
-            </w:r>
-          </w:p>
-        </w:tc>
-      </w:tr>
-      <w:tr>
-        <w:tc>
-          <w:tcPr>
-            <w:tcW w:type="dxa" w:w="1728"/>
-          </w:tcPr>
-          <w:p>
-            <w:r>
-              <w:t>D</w:t>
-            </w:r>
-          </w:p>
-        </w:tc>
-        <w:tc>
-          <w:tcPr>
-            <w:tcW w:type="dxa" w:w="1728"/>
-          </w:tcPr>
-          <w:p>
-            <w:r>
-              <w:t>7</w:t>
-            </w:r>
-          </w:p>
-        </w:tc>
-        <w:tc>
-          <w:tcPr>
-            <w:tcW w:type="dxa" w:w="1728"/>
-          </w:tcPr>
-          <w:p>
-            <w:r>
-              <w:t>8</w:t>
-            </w:r>
-          </w:p>
-        </w:tc>
-        <w:tc>
-          <w:tcPr>
-            <w:tcW w:type="dxa" w:w="1728"/>
-          </w:tcPr>
-          <w:p>
-            <w:r>
-              <w:t>2</w:t>
-            </w:r>
-          </w:p>
-        </w:tc>
-        <w:tc>
-          <w:tcPr>
-            <w:tcW w:type="dxa" w:w="1728"/>
-          </w:tcPr>
-          <w:p>
-            <w:r>
-              <w:t>......... [********] [..]</w:t>
-            </w:r>
-          </w:p>
-        </w:tc>
-      </w:tr>
-      <w:tr>
-        <w:tc>
-          <w:tcPr>
-            <w:tcW w:type="dxa" w:w="1728"/>
-          </w:tcPr>
-          <w:p>
-            <w:r>
-              <w:t>E</w:t>
-            </w:r>
-          </w:p>
-        </w:tc>
-        <w:tc>
-          <w:tcPr>
-            <w:tcW w:type="dxa" w:w="1728"/>
-          </w:tcPr>
-          <w:p>
-            <w:r>
-              <w:t>10</w:t>
-            </w:r>
-          </w:p>
-        </w:tc>
-        <w:tc>
-          <w:tcPr>
-            <w:tcW w:type="dxa" w:w="1728"/>
-          </w:tcPr>
-          <w:p>
-            <w:r>
-              <w:t>7</w:t>
-            </w:r>
-          </w:p>
-        </w:tc>
-        <w:tc>
-          <w:tcPr>
-            <w:tcW w:type="dxa" w:w="1728"/>
-          </w:tcPr>
-          <w:p>
-            <w:r>
-              <w:t>0</w:t>
-            </w:r>
-          </w:p>
-        </w:tc>
-        <w:tc>
-          <w:tcPr>
-            <w:tcW w:type="dxa" w:w="1728"/>
-          </w:tcPr>
-          <w:p>
-            <w:r>
-              <w:t>.......... [*******]</w:t>
-            </w:r>
-          </w:p>
-        </w:tc>
-      </w:tr>
-      <w:tr>
-        <w:tc>
-          <w:tcPr>
-            <w:tcW w:type="dxa" w:w="1728"/>
-          </w:tcPr>
-          <w:p>
-            <w:r>
-              <w:t>F</w:t>
-            </w:r>
-          </w:p>
-        </w:tc>
-        <w:tc>
-          <w:tcPr>
-            <w:tcW w:type="dxa" w:w="1728"/>
-          </w:tcPr>
-          <w:p>
-            <w:r>
-              <w:t>17</w:t>
-            </w:r>
-          </w:p>
-        </w:tc>
-        <w:tc>
-          <w:tcPr>
-            <w:tcW w:type="dxa" w:w="1728"/>
-          </w:tcPr>
-          <w:p>
-            <w:r>
-              <w:t>5</w:t>
-            </w:r>
-          </w:p>
-        </w:tc>
-        <w:tc>
-          <w:tcPr>
-            <w:tcW w:type="dxa" w:w="1728"/>
-          </w:tcPr>
-          <w:p>
-            <w:r>
-              <w:t>0</w:t>
-            </w:r>
-          </w:p>
-        </w:tc>
-        <w:tc>
-          <w:tcPr>
-            <w:tcW w:type="dxa" w:w="1728"/>
-          </w:tcPr>
-          <w:p>
-            <w:r>
-              <w:t>................. [*****]</w:t>
-            </w:r>
-          </w:p>
-        </w:tc>
-      </w:tr>
-      <w:tr>
-        <w:tc>
-          <w:tcPr>
-            <w:tcW w:type="dxa" w:w="1728"/>
-          </w:tcPr>
-          <w:p>
-            <w:r>
-              <w:t>G</w:t>
-            </w:r>
-          </w:p>
-        </w:tc>
-        <w:tc>
-          <w:tcPr>
-            <w:tcW w:type="dxa" w:w="1728"/>
-          </w:tcPr>
-          <w:p>
-            <w:r>
-              <w:t>22</w:t>
-            </w:r>
-          </w:p>
-        </w:tc>
-        <w:tc>
-          <w:tcPr>
-            <w:tcW w:type="dxa" w:w="1728"/>
-          </w:tcPr>
-          <w:p>
-            <w:r>
-              <w:t>4</w:t>
-            </w:r>
-          </w:p>
-        </w:tc>
-        <w:tc>
-          <w:tcPr>
-            <w:tcW w:type="dxa" w:w="1728"/>
-          </w:tcPr>
-          <w:p>
-            <w:r>
-              <w:t>0</w:t>
-            </w:r>
-          </w:p>
-        </w:tc>
-        <w:tc>
-          <w:tcPr>
-            <w:tcW w:type="dxa" w:w="1728"/>
-          </w:tcPr>
-          <w:p>
-            <w:r>
-              <w:t>...................... [****]</w:t>
-            </w:r>
-          </w:p>
-        </w:tc>
-      </w:tr>
-      <w:tr>
-        <w:tc>
-          <w:tcPr>
-            <w:tcW w:type="dxa" w:w="1728"/>
-          </w:tcPr>
-          <w:p>
-            <w:r>
-              <w:t>H</w:t>
-            </w:r>
-          </w:p>
-        </w:tc>
-        <w:tc>
-          <w:tcPr>
-            <w:tcW w:type="dxa" w:w="1728"/>
-          </w:tcPr>
-          <w:p>
-            <w:r>
-              <w:t>26</w:t>
-            </w:r>
-          </w:p>
-        </w:tc>
-        <w:tc>
-          <w:tcPr>
-            <w:tcW w:type="dxa" w:w="1728"/>
-          </w:tcPr>
-          <w:p>
-            <w:r>
-              <w:t>3</w:t>
-            </w:r>
-          </w:p>
-        </w:tc>
-        <w:tc>
-          <w:tcPr>
-            <w:tcW w:type="dxa" w:w="1728"/>
-          </w:tcPr>
-          <w:p>
-            <w:r>
-              <w:t>0</w:t>
-            </w:r>
-          </w:p>
-        </w:tc>
-        <w:tc>
-          <w:tcPr>
-            <w:tcW w:type="dxa" w:w="1728"/>
-          </w:tcPr>
-          <w:p>
-            <w:r>
-              <w:t>.......................... [***]</w:t>
-            </w:r>
-          </w:p>
-        </w:tc>
-      </w:tr>
-      <w:tr>
-        <w:tc>
-          <w:tcPr>
-            <w:tcW w:type="dxa" w:w="1728"/>
-          </w:tcPr>
-          <w:p>
-            <w:r>
-              <w:t>I</w:t>
-            </w:r>
-          </w:p>
-        </w:tc>
-        <w:tc>
-          <w:tcPr>
-            <w:tcW w:type="dxa" w:w="1728"/>
-          </w:tcPr>
-          <w:p>
-            <w:r>
-              <w:t>29</w:t>
-            </w:r>
-          </w:p>
-        </w:tc>
-        <w:tc>
-          <w:tcPr>
-            <w:tcW w:type="dxa" w:w="1728"/>
-          </w:tcPr>
-          <w:p>
-            <w:r>
-              <w:t>2</w:t>
-            </w:r>
-          </w:p>
-        </w:tc>
-        <w:tc>
-          <w:tcPr>
-            <w:tcW w:type="dxa" w:w="1728"/>
-          </w:tcPr>
-          <w:p>
-            <w:r>
-              <w:t>0</w:t>
-            </w:r>
-          </w:p>
-        </w:tc>
-        <w:tc>
-          <w:tcPr>
-            <w:tcW w:type="dxa" w:w="1728"/>
-          </w:tcPr>
-          <w:p>
-            <w:r>
-              <w:t>............................. [**]</w:t>
-            </w:r>
-          </w:p>
-        </w:tc>
-      </w:tr>
-    </w:tbl>
     <w:p>
       <w:r>
-        <w:t>*Note: Critical activities are denoted by continuous bars; non-critical activities (C and D) show the available slack time (represented by '..') that could be utilized without delaying the project.*</w:t>
+        <w:t>Project Duration = 25 weeks.</w:t>
       </w:r>
     </w:p>
     <w:p>
@@ -2213,12 +1202,12 @@
           <w:b/>
           <w:color w:val="000000"/>
         </w:rPr>
-        <w:t>6. Limitations of the Critical Path Method (CPM)</w:t>
+        <w:t>Limitations of the Critical Path Method (CPM)</w:t>
       </w:r>
     </w:p>
     <w:p>
       <w:r>
-        <w:t>While CPM is a robust deterministic scheduling tool fundamental to project management, its reliance on specific inputs introduces several key limitations, particularly in complex, real-world engineering projects:</w:t>
+        <w:t>While CPM is a powerful deterministic tool for schedule management, it has several key limitations that project sponsors must consider, especially when dealing with complex infrastructure projects like network building:</w:t>
       </w:r>
     </w:p>
     <w:p>
@@ -2229,10 +1218,10 @@
         <w:rPr>
           <w:b/>
         </w:rPr>
-        <w:t>Deterministic Duration Assumption:</w:t>
+        <w:t>Deterministic Durations:</w:t>
       </w:r>
       <w:r>
-        <w:t xml:space="preserve"> CPM assumes that the duration for every activity is known and fixed. In reality, especially for novel or large infrastructure projects, activity durations are inherently stochastic (probabilistic), leading to potential inaccuracies. This limitation is often mitigated by using PERT (Program Evaluation and Review Technique), which incorporates optimistic, pessimistic, and most likely time estimates.</w:t>
+        <w:t xml:space="preserve"> CPM assumes that activity durations are fixed and known with certainty. In reality, construction projects frequently encounter variability due to weather, unforeseen ground conditions, or supply chain delays. PERT (Program Evaluation and Review Technique) is often preferred when dealing with probabilistic or uncertain time estimates.</w:t>
       </w:r>
     </w:p>
     <w:p>
@@ -2243,10 +1232,10 @@
         <w:rPr>
           <w:b/>
         </w:rPr>
-        <w:t>Resource Constraints Ignored:</w:t>
+        <w:t>Ignores Resource Constraints:</w:t>
       </w:r>
       <w:r>
-        <w:t xml:space="preserve"> Classical CPM focuses solely on time relationships (precedence) but does not inherently account for resource availability (personnel, specialized equipment, capital). A schedule optimized for time might be infeasible due to resource overloading, necessitating subsequent resource leveling or smoothing techniques.</w:t>
+        <w:t xml:space="preserve"> Standard CPM focuses only on time dependencies (precedence) and does not inherently account for resource availability (e.g., labor crews, specialized equipment). If two parallel non-critical tasks require the same limited resource, the CPM derived schedule may become infeasible in practice without resource leveling adjustments.</w:t>
       </w:r>
     </w:p>
     <w:p>
@@ -2257,10 +1246,10 @@
         <w:rPr>
           <w:b/>
         </w:rPr>
-        <w:t>Lack of Flexibility for Changing Scope:</w:t>
+        <w:t>Linear Relationships:</w:t>
       </w:r>
       <w:r>
-        <w:t xml:space="preserve"> If the scope or technology requirements change rapidly—common in fast-paced computer engineering environments—recalculating and updating the entire CPM model can be time-consuming and complex.</w:t>
+        <w:t xml:space="preserve"> CPM relies on clearly defined 'start-to-finish' precedence relationships. Complex real-world activities might involve overlapping work or 'finish-to-start with lead/lag' times that are simplified in the basic CPM structure, potentially leading to inaccuracies in scheduling.</w:t>
       </w:r>
     </w:p>
     <w:p>
@@ -2271,24 +1260,10 @@
         <w:rPr>
           <w:b/>
         </w:rPr>
-        <w:t>Focus on Time, Not Cost:</w:t>
+        <w:t>Static Model:</w:t>
       </w:r>
       <w:r>
-        <w:t xml:space="preserve"> CPM’s primary objective is minimum completion time. While techniques like CPM Cost-Time Trade-off (Crashing) exist, the base model does not prioritize cost optimization, potentially leading to inefficient resource allocation if the budget is highly constrained.</w:t>
-      </w:r>
-    </w:p>
-    <w:p>
-      <w:r>
-        <w:t xml:space="preserve">5.  </w:t>
-      </w:r>
-      <w:r>
-        <w:rPr>
-          <w:b/>
-        </w:rPr>
-        <w:t>Assumption of Independent Activities:</w:t>
-      </w:r>
-      <w:r>
-        <w:t xml:space="preserve"> CPM treats activities as sequential or parallel, but highly complex tasks might have dependencies that are difficult to model linearly, particularly those involving iterative design processes or tight feedback loops between different engineering teams.</w:t>
+        <w:t xml:space="preserve"> Once the network is established, CPM provides a static baseline. It does not automatically adjust or re-optimize based on real-time progress updates or scope changes without manual re-calculation, which can be burdensome on dynamic projects.</w:t>
       </w:r>
     </w:p>
     <w:sectPr>
